--- a/specifiche progetto.docx
+++ b/specifiche progetto.docx
@@ -472,8 +472,14 @@
           <w:ilvl w:val="1"/>
           <w:numId w:val="10"/>
         </w:numPr>
-      </w:pPr>
-      <w:r>
+        <w:rPr>
+          <w:highlight w:val="yellow"/>
+        </w:rPr>
+      </w:pPr>
+      <w:r>
+        <w:rPr>
+          <w:highlight w:val="yellow"/>
+        </w:rPr>
         <w:t>Caricamento di una immagine</w:t>
       </w:r>
     </w:p>

--- a/specifiche progetto.docx
+++ b/specifiche progetto.docx
@@ -490,14 +490,26 @@
           <w:ilvl w:val="1"/>
           <w:numId w:val="10"/>
         </w:numPr>
-      </w:pPr>
-      <w:r>
+        <w:rPr>
+          <w:highlight w:val="yellow"/>
+        </w:rPr>
+      </w:pPr>
+      <w:r>
+        <w:rPr>
+          <w:highlight w:val="yellow"/>
+        </w:rPr>
         <w:t xml:space="preserve">Caricamento di </w:t>
       </w:r>
       <w:r>
+        <w:rPr>
+          <w:highlight w:val="yellow"/>
+        </w:rPr>
         <w:t>un</w:t>
       </w:r>
       <w:r>
+        <w:rPr>
+          <w:highlight w:val="yellow"/>
+        </w:rPr>
         <w:t xml:space="preserve"> insieme di frame sotto forma di zip</w:t>
       </w:r>
     </w:p>
@@ -508,26 +520,50 @@
           <w:ilvl w:val="1"/>
           <w:numId w:val="10"/>
         </w:numPr>
-      </w:pPr>
-      <w:r>
+        <w:rPr>
+          <w:highlight w:val="yellow"/>
+        </w:rPr>
+      </w:pPr>
+      <w:r>
+        <w:rPr>
+          <w:highlight w:val="yellow"/>
+        </w:rPr>
         <w:t>Il costo associato ad ogni immagine è di 0.</w:t>
       </w:r>
       <w:r>
+        <w:rPr>
+          <w:highlight w:val="yellow"/>
+        </w:rPr>
         <w:t>5</w:t>
       </w:r>
       <w:r>
+        <w:rPr>
+          <w:highlight w:val="yellow"/>
+        </w:rPr>
         <w:t xml:space="preserve"> toke</w:t>
       </w:r>
       <w:r>
+        <w:rPr>
+          <w:highlight w:val="yellow"/>
+        </w:rPr>
         <w:t>n</w:t>
       </w:r>
       <w:r>
+        <w:rPr>
+          <w:highlight w:val="yellow"/>
+        </w:rPr>
         <w:t>; deve essere verificato se il credito disponibile è sufficiente</w:t>
       </w:r>
       <w:r>
+        <w:rPr>
+          <w:highlight w:val="yellow"/>
+        </w:rPr>
         <w:t xml:space="preserve"> a gestire la richiesta</w:t>
       </w:r>
       <w:r>
+        <w:rPr>
+          <w:highlight w:val="yellow"/>
+        </w:rPr>
         <w:t>.</w:t>
       </w:r>
     </w:p>

--- a/specifiche progetto.docx
+++ b/specifiche progetto.docx
@@ -659,7 +659,25 @@
         </w:numPr>
       </w:pPr>
       <w:r>
-        <w:t>[U] Creare una rotta che consenta di valutare lo stato di avanzamento del processamento distinguendo le fasi. Ad esempio, PENDING (in coda), RUNNING (in fase di inferenza), FAILED (in caso di errore riportando anche la tipologia di errore), ABORTED (credito non sufficiente), COMPLETED (processamento data-set completo).</w:t>
+        <w:t xml:space="preserve">[U] Creare una rotta che consenta di valutare lo stato di avanzamento del processamento distinguendo le fasi. Ad esempio, </w:t>
+      </w:r>
+      <w:r>
+        <w:t>WAITING</w:t>
+      </w:r>
+      <w:r>
+        <w:t xml:space="preserve"> (in coda), </w:t>
+      </w:r>
+      <w:r>
+        <w:t>PROGRESS</w:t>
+      </w:r>
+      <w:r>
+        <w:t xml:space="preserve"> (in fase di inferenza), </w:t>
+      </w:r>
+      <w:r>
+        <w:t>ERROR</w:t>
+      </w:r>
+      <w:r>
+        <w:t xml:space="preserve"> (in caso di errore riportando anche la tipologia di errore), ABORTED (credito non sufficiente), COMPLETED (processamento data-set completo).</w:t>
       </w:r>
     </w:p>
     <w:p>

--- a/specifiche progetto.docx
+++ b/specifiche progetto.docx
@@ -647,7 +647,19 @@
         <w:t>. L’inferenza ha luogo se i crediti associati all’utente sono sufficienti</w:t>
       </w:r>
       <w:r>
-        <w:t>. Annullare apriori il processamento se il credito non è sufficiente.</w:t>
+        <w:t xml:space="preserve">. </w:t>
+      </w:r>
+    </w:p>
+    <w:p>
+      <w:pPr>
+        <w:pStyle w:val="Paragrafoelenco"/>
+        <w:numPr>
+          <w:ilvl w:val="1"/>
+          <w:numId w:val="10"/>
+        </w:numPr>
+      </w:pPr>
+      <w:r>
+        <w:t>Annullare apriori il processamento se il credito non è sufficiente.</w:t>
       </w:r>
     </w:p>
     <w:p>
